--- a/学习笔记/遇到的问题.docx
+++ b/学习笔记/遇到的问题.docx
@@ -39,6 +39,105 @@
         </w:rPr>
         <w:t>2 javascript中return function() 是什么意思？</w:t>
       </w:r>
+    </w:p>
+    <w:p>
+      <w:pPr>
+        <w:ind w:firstLine="420" w:firstLineChars="0"/>
+        <w:rPr>
+          <w:rFonts w:hint="eastAsia"/>
+          <w:lang w:val="en-US" w:eastAsia="zh-CN"/>
+        </w:rPr>
+      </w:pPr>
+      <w:r>
+        <w:rPr>
+          <w:rFonts w:hint="eastAsia"/>
+          <w:lang w:val="en-US" w:eastAsia="zh-CN"/>
+        </w:rPr>
+        <w:t>JAVASCRIPT在事件中调用函数时用return返回值实际上是对window.event.returnvalue进行设置。</w:t>
+      </w:r>
+    </w:p>
+    <w:p>
+      <w:pPr>
+        <w:ind w:firstLine="420" w:firstLineChars="0"/>
+        <w:rPr>
+          <w:rFonts w:hint="eastAsia"/>
+          <w:lang w:val="en-US" w:eastAsia="zh-CN"/>
+        </w:rPr>
+      </w:pPr>
+      <w:r>
+        <w:rPr>
+          <w:rFonts w:hint="eastAsia"/>
+          <w:lang w:val="en-US" w:eastAsia="zh-CN"/>
+        </w:rPr>
+        <w:t>而该值决定了当前操作是否继续。 </w:t>
+      </w:r>
+      <w:r>
+        <w:rPr>
+          <w:rFonts w:hint="eastAsia"/>
+          <w:lang w:val="en-US" w:eastAsia="zh-CN"/>
+        </w:rPr>
+        <w:br w:type="textWrapping"/>
+      </w:r>
+      <w:r>
+        <w:rPr>
+          <w:rFonts w:hint="eastAsia"/>
+          <w:lang w:val="en-US" w:eastAsia="zh-CN"/>
+        </w:rPr>
+        <w:t>当返回的是true时，将继续操作。 </w:t>
+      </w:r>
+      <w:r>
+        <w:rPr>
+          <w:rFonts w:hint="eastAsia"/>
+          <w:lang w:val="en-US" w:eastAsia="zh-CN"/>
+        </w:rPr>
+        <w:br w:type="textWrapping"/>
+      </w:r>
+      <w:r>
+        <w:rPr>
+          <w:rFonts w:hint="eastAsia"/>
+          <w:lang w:val="en-US" w:eastAsia="zh-CN"/>
+        </w:rPr>
+        <w:t>当返回是false时，将中断操作。</w:t>
+      </w:r>
+    </w:p>
+    <w:p>
+      <w:pPr>
+        <w:ind w:firstLine="420" w:firstLineChars="0"/>
+        <w:rPr>
+          <w:rFonts w:hint="eastAsia"/>
+          <w:lang w:val="en-US" w:eastAsia="zh-CN"/>
+        </w:rPr>
+      </w:pPr>
+      <w:r>
+        <w:rPr>
+          <w:rFonts w:hint="eastAsia"/>
+          <w:lang w:val="en-US" w:eastAsia="zh-CN"/>
+        </w:rPr>
+        <w:t>而直接执行时（不用return）。将不会对window.event.returnvalue进行设置 </w:t>
+      </w:r>
+      <w:r>
+        <w:rPr>
+          <w:rFonts w:hint="eastAsia"/>
+          <w:lang w:val="en-US" w:eastAsia="zh-CN"/>
+        </w:rPr>
+        <w:br w:type="textWrapping"/>
+      </w:r>
+      <w:r>
+        <w:rPr>
+          <w:rFonts w:hint="eastAsia"/>
+          <w:lang w:val="en-US" w:eastAsia="zh-CN"/>
+        </w:rPr>
+        <w:t>所以会默认地继续执行操作</w:t>
+      </w:r>
+    </w:p>
+    <w:p>
+      <w:pPr>
+        <w:ind w:firstLine="420" w:firstLineChars="0"/>
+        <w:rPr>
+          <w:rFonts w:hint="eastAsia"/>
+          <w:lang w:val="en-US" w:eastAsia="zh-CN"/>
+        </w:rPr>
+      </w:pPr>
       <w:bookmarkStart w:id="0" w:name="_GoBack"/>
       <w:bookmarkEnd w:id="0"/>
     </w:p>
@@ -57,7 +156,7 @@
   <w:docDefaults>
     <w:rPrDefault>
       <w:rPr>
-        <w:rFonts w:asciiTheme="minorHAnsi" w:hAnsiTheme="minorHAnsi" w:eastAsiaTheme="minorEastAsia" w:cstheme="minorBidi"/>
+        <w:rFonts w:ascii="Times New Roman" w:hAnsi="Times New Roman" w:eastAsia="宋体" w:cs="Times New Roman"/>
       </w:rPr>
     </w:rPrDefault>
   </w:docDefaults>
@@ -327,13 +426,13 @@
       <w:lang w:val="en-US" w:eastAsia="zh-CN" w:bidi="ar-SA"/>
     </w:rPr>
   </w:style>
-  <w:style w:type="character" w:default="1" w:styleId="2">
+  <w:style w:type="character" w:default="1" w:styleId="3">
     <w:name w:val="Default Paragraph Font"/>
     <w:semiHidden/>
     <w:qFormat/>
     <w:uiPriority w:val="0"/>
   </w:style>
-  <w:style w:type="table" w:default="1" w:styleId="3">
+  <w:style w:type="table" w:default="1" w:styleId="5">
     <w:name w:val="Normal Table"/>
     <w:semiHidden/>
     <w:qFormat/>
@@ -347,6 +446,30 @@
         <w:right w:w="108" w:type="dxa"/>
       </w:tblCellMar>
     </w:tblPr>
+  </w:style>
+  <w:style w:type="paragraph" w:styleId="2">
+    <w:name w:val="Normal (Web)"/>
+    <w:basedOn w:val="1"/>
+    <w:uiPriority w:val="0"/>
+    <w:pPr>
+      <w:spacing w:before="0" w:beforeAutospacing="1" w:after="0" w:afterAutospacing="1"/>
+      <w:ind w:left="0" w:right="0"/>
+      <w:jc w:val="left"/>
+    </w:pPr>
+    <w:rPr>
+      <w:kern w:val="0"/>
+      <w:sz w:val="24"/>
+      <w:lang w:val="en-US" w:eastAsia="zh-CN" w:bidi="ar"/>
+    </w:rPr>
+  </w:style>
+  <w:style w:type="character" w:styleId="4">
+    <w:name w:val="Strong"/>
+    <w:basedOn w:val="3"/>
+    <w:qFormat/>
+    <w:uiPriority w:val="0"/>
+    <w:rPr>
+      <w:b/>
+    </w:rPr>
   </w:style>
 </w:styles>
 </file>

--- a/学习笔记/遇到的问题.docx
+++ b/学习笔记/遇到的问题.docx
@@ -19,6 +19,23 @@
     </w:p>
     <w:p>
       <w:pPr>
+        <w:ind w:firstLine="420" w:firstLineChars="0"/>
+        <w:rPr>
+          <w:rFonts w:hint="eastAsia"/>
+          <w:lang w:val="en-US" w:eastAsia="zh-CN"/>
+        </w:rPr>
+      </w:pPr>
+      <w:r>
+        <w:rPr>
+          <w:rFonts w:hint="eastAsia"/>
+          <w:lang w:val="en-US" w:eastAsia="zh-CN"/>
+        </w:rPr>
+        <w:t>事件处理函数调用时函数名前面加return；如2中所示。</w:t>
+      </w:r>
+    </w:p>
+    <w:p>
+      <w:pPr>
+        <w:ind w:firstLine="420" w:firstLineChars="0"/>
         <w:rPr>
           <w:rFonts w:hint="eastAsia"/>
           <w:lang w:val="en-US" w:eastAsia="zh-CN"/>
@@ -138,6 +155,147 @@
           <w:lang w:val="en-US" w:eastAsia="zh-CN"/>
         </w:rPr>
       </w:pPr>
+    </w:p>
+    <w:p>
+      <w:pPr>
+        <w:rPr>
+          <w:rFonts w:hint="eastAsia"/>
+          <w:lang w:val="en-US" w:eastAsia="zh-CN"/>
+        </w:rPr>
+      </w:pPr>
+      <w:r>
+        <w:rPr>
+          <w:rFonts w:hint="eastAsia"/>
+          <w:lang w:val="en-US" w:eastAsia="zh-CN"/>
+        </w:rPr>
+        <w:t>3 javascript中的location.href=</w:t>
+      </w:r>
+      <w:r>
+        <w:rPr>
+          <w:rFonts w:hint="default"/>
+          <w:lang w:val="en-US" w:eastAsia="zh-CN"/>
+        </w:rPr>
+        <w:t>””</w:t>
+      </w:r>
+      <w:r>
+        <w:rPr>
+          <w:rFonts w:hint="eastAsia"/>
+          <w:lang w:val="en-US" w:eastAsia="zh-CN"/>
+        </w:rPr>
+        <w:t>;的用法？</w:t>
+      </w:r>
+    </w:p>
+    <w:p>
+      <w:pPr>
+        <w:ind w:firstLine="420" w:firstLineChars="0"/>
+        <w:rPr>
+          <w:rFonts w:hint="eastAsia"/>
+          <w:lang w:val="en-US" w:eastAsia="zh-CN"/>
+        </w:rPr>
+      </w:pPr>
+      <w:r>
+        <w:rPr>
+          <w:rFonts w:hint="eastAsia"/>
+          <w:lang w:val="en-US" w:eastAsia="zh-CN"/>
+        </w:rPr>
+        <w:t>此方法为javascript中实现跳转的方式，引号中的字符串为跳转的目的网页。</w:t>
+      </w:r>
+    </w:p>
+    <w:p>
+      <w:pPr>
+        <w:ind w:firstLine="420" w:firstLineChars="0"/>
+        <w:rPr>
+          <w:rFonts w:hint="eastAsia"/>
+          <w:lang w:val="en-US" w:eastAsia="zh-CN"/>
+        </w:rPr>
+      </w:pPr>
+    </w:p>
+    <w:p>
+      <w:pPr>
+        <w:rPr>
+          <w:rFonts w:hint="eastAsia"/>
+          <w:lang w:val="en-US" w:eastAsia="zh-CN"/>
+        </w:rPr>
+      </w:pPr>
+      <w:r>
+        <w:rPr>
+          <w:rFonts w:hint="eastAsia"/>
+          <w:lang w:val="en-US" w:eastAsia="zh-CN"/>
+        </w:rPr>
+        <w:t>4 eclipse中build path中添加jar包与在web项目中WebContent/WEB-INF/lib中添加jar包有什么区别？</w:t>
+      </w:r>
+    </w:p>
+    <w:p>
+      <w:pPr>
+        <w:ind w:firstLine="420" w:firstLineChars="0"/>
+        <w:rPr>
+          <w:rFonts w:hint="eastAsia"/>
+          <w:lang w:val="en-US" w:eastAsia="zh-CN"/>
+        </w:rPr>
+      </w:pPr>
+      <w:r>
+        <w:rPr>
+          <w:rFonts w:hint="eastAsia"/>
+          <w:lang w:val="en-US" w:eastAsia="zh-CN"/>
+        </w:rPr>
+        <w:t>Build path中的jar包为编写文件时需要导入的jar包，WebContent/WEB-INF/lib中的jar包为网页运行时必须的jar包，在eclipse中build path中的jar包不是必须的但WebContent/WEB-INF/lib中的jar包是必须的</w:t>
+      </w:r>
+    </w:p>
+    <w:p>
+      <w:pPr>
+        <w:ind w:firstLine="420" w:firstLineChars="0"/>
+        <w:rPr>
+          <w:rFonts w:hint="eastAsia"/>
+          <w:lang w:val="en-US" w:eastAsia="zh-CN"/>
+        </w:rPr>
+      </w:pPr>
+    </w:p>
+    <w:p>
+      <w:pPr>
+        <w:rPr>
+          <w:rFonts w:hint="eastAsia"/>
+          <w:lang w:val="en-US" w:eastAsia="zh-CN"/>
+        </w:rPr>
+      </w:pPr>
+      <w:r>
+        <w:rPr>
+          <w:rFonts w:hint="eastAsia"/>
+          <w:lang w:val="en-US" w:eastAsia="zh-CN"/>
+        </w:rPr>
+        <w:t>5 关于mvc模式的简单思考</w:t>
+      </w:r>
+    </w:p>
+    <w:p>
+      <w:pPr>
+        <w:ind w:firstLine="420" w:firstLineChars="0"/>
+        <w:rPr>
+          <w:rFonts w:hint="eastAsia"/>
+          <w:lang w:val="en-US" w:eastAsia="zh-CN"/>
+        </w:rPr>
+      </w:pPr>
+      <w:r>
+        <w:rPr>
+          <w:rFonts w:hint="eastAsia"/>
+          <w:lang w:val="en-US" w:eastAsia="zh-CN"/>
+        </w:rPr>
+        <w:t>首先，一般mvc模式要建立的包为domain，dao，daoimpl，servicedao,serviceimpl,</w:t>
+      </w:r>
+    </w:p>
+    <w:p>
+      <w:pPr>
+        <w:ind w:firstLine="420" w:firstLineChars="0"/>
+        <w:rPr>
+          <w:rFonts w:hint="eastAsia"/>
+          <w:lang w:val="en-US" w:eastAsia="zh-CN"/>
+        </w:rPr>
+      </w:pPr>
+      <w:r>
+        <w:rPr>
+          <w:rFonts w:hint="eastAsia"/>
+          <w:lang w:val="en-US" w:eastAsia="zh-CN"/>
+        </w:rPr>
+        <w:t>其中，domain相当于javabean，dao层实现对domain层数据的基本操作，service层利用dao层，对功能进一步完善，这些应该都是属于model模式，再建立一个servlet类包实现controller操作。</w:t>
+      </w:r>
       <w:bookmarkStart w:id="0" w:name="_GoBack"/>
       <w:bookmarkEnd w:id="0"/>
     </w:p>
@@ -253,7 +411,7 @@
     <w:lsdException w:unhideWhenUsed="0" w:uiPriority="0" w:semiHidden="0" w:name="Document Map"/>
     <w:lsdException w:unhideWhenUsed="0" w:uiPriority="0" w:semiHidden="0" w:name="Plain Text"/>
     <w:lsdException w:unhideWhenUsed="0" w:uiPriority="0" w:semiHidden="0" w:name="E-mail Signature"/>
-    <w:lsdException w:unhideWhenUsed="0" w:uiPriority="0" w:semiHidden="0" w:name="Normal (Web)"/>
+    <w:lsdException w:qFormat="1" w:unhideWhenUsed="0" w:uiPriority="0" w:semiHidden="0" w:name="Normal (Web)"/>
     <w:lsdException w:unhideWhenUsed="0" w:uiPriority="0" w:semiHidden="0" w:name="HTML Acronym"/>
     <w:lsdException w:unhideWhenUsed="0" w:uiPriority="0" w:semiHidden="0" w:name="HTML Address"/>
     <w:lsdException w:unhideWhenUsed="0" w:uiPriority="0" w:semiHidden="0" w:name="HTML Cite"/>
@@ -450,6 +608,7 @@
   <w:style w:type="paragraph" w:styleId="2">
     <w:name w:val="Normal (Web)"/>
     <w:basedOn w:val="1"/>
+    <w:qFormat/>
     <w:uiPriority w:val="0"/>
     <w:pPr>
       <w:spacing w:before="0" w:beforeAutospacing="1" w:after="0" w:afterAutospacing="1"/>

--- a/学习笔记/遇到的问题.docx
+++ b/学习笔记/遇到的问题.docx
@@ -295,6 +295,110 @@
           <w:lang w:val="en-US" w:eastAsia="zh-CN"/>
         </w:rPr>
         <w:t>其中，domain相当于javabean，dao层实现对domain层数据的基本操作，service层利用dao层，对功能进一步完善，这些应该都是属于model模式，再建立一个servlet类包实现controller操作。</w:t>
+      </w:r>
+    </w:p>
+    <w:p>
+      <w:pPr>
+        <w:ind w:firstLine="420" w:firstLineChars="0"/>
+        <w:rPr>
+          <w:rFonts w:hint="eastAsia"/>
+          <w:lang w:val="en-US" w:eastAsia="zh-CN"/>
+        </w:rPr>
+      </w:pPr>
+    </w:p>
+    <w:p>
+      <w:pPr>
+        <w:ind w:firstLine="420" w:firstLineChars="0"/>
+        <w:rPr>
+          <w:rFonts w:hint="eastAsia"/>
+          <w:lang w:val="en-US" w:eastAsia="zh-CN"/>
+        </w:rPr>
+      </w:pPr>
+    </w:p>
+    <w:p>
+      <w:pPr>
+        <w:rPr>
+          <w:rFonts w:hint="eastAsia"/>
+          <w:lang w:val="en-US" w:eastAsia="zh-CN"/>
+        </w:rPr>
+      </w:pPr>
+      <w:r>
+        <w:rPr>
+          <w:rFonts w:hint="eastAsia"/>
+          <w:lang w:val="en-US" w:eastAsia="zh-CN"/>
+        </w:rPr>
+        <w:t>6 junit的使用方法？</w:t>
+      </w:r>
+    </w:p>
+    <w:p>
+      <w:pPr>
+        <w:rPr>
+          <w:rFonts w:hint="eastAsia"/>
+          <w:lang w:val="en-US" w:eastAsia="zh-CN"/>
+        </w:rPr>
+      </w:pPr>
+    </w:p>
+    <w:p>
+      <w:pPr>
+        <w:rPr>
+          <w:rFonts w:hint="eastAsia"/>
+          <w:lang w:val="en-US" w:eastAsia="zh-CN"/>
+        </w:rPr>
+      </w:pPr>
+      <w:r>
+        <w:rPr>
+          <w:rFonts w:hint="eastAsia"/>
+          <w:lang w:val="en-US" w:eastAsia="zh-CN"/>
+        </w:rPr>
+        <w:t>7 获取地址的三种方法？</w:t>
+      </w:r>
+    </w:p>
+    <w:p>
+      <w:pPr>
+        <w:ind w:firstLine="420" w:firstLineChars="0"/>
+        <w:rPr>
+          <w:rFonts w:hint="eastAsia"/>
+          <w:lang w:val="en-US" w:eastAsia="zh-CN"/>
+        </w:rPr>
+      </w:pPr>
+      <w:r>
+        <w:rPr>
+          <w:rFonts w:hint="eastAsia"/>
+          <w:lang w:val="en-US" w:eastAsia="zh-CN"/>
+        </w:rPr>
+        <w:t>1，手动配置</w:t>
+      </w:r>
+    </w:p>
+    <w:p>
+      <w:pPr>
+        <w:ind w:firstLine="420" w:firstLineChars="0"/>
+        <w:rPr>
+          <w:rFonts w:hint="eastAsia"/>
+          <w:lang w:val="en-US" w:eastAsia="zh-CN"/>
+        </w:rPr>
+      </w:pPr>
+      <w:r>
+        <w:rPr>
+          <w:rFonts w:hint="eastAsia"/>
+          <w:lang w:val="en-US" w:eastAsia="zh-CN"/>
+        </w:rPr>
+        <w:t>2，动态获取（DHCP）只适用于以太网的技术</w:t>
+      </w:r>
+    </w:p>
+    <w:p>
+      <w:pPr>
+        <w:ind w:firstLine="420" w:firstLineChars="0"/>
+        <w:rPr>
+          <w:rFonts w:hint="eastAsia"/>
+          <w:lang w:val="en-US" w:eastAsia="zh-CN"/>
+        </w:rPr>
+      </w:pPr>
+      <w:r>
+        <w:rPr>
+          <w:rFonts w:hint="eastAsia"/>
+          <w:lang w:val="en-US" w:eastAsia="zh-CN"/>
+        </w:rPr>
+        <w:t>3，ppp技术，通过拨号上网从运营商处获得</w:t>
       </w:r>
       <w:bookmarkStart w:id="0" w:name="_GoBack"/>
       <w:bookmarkEnd w:id="0"/>

--- a/学习笔记/遇到的问题.docx
+++ b/学习笔记/遇到的问题.docx
@@ -1,6 +1,6 @@
 
 <file path=word/document.xml><?xml version="1.0" encoding="utf-8"?>
-<w:document xmlns:wpc="http://schemas.microsoft.com/office/word/2010/wordprocessingCanvas" xmlns:mc="http://schemas.openxmlformats.org/markup-compatibility/2006" xmlns:o="urn:schemas-microsoft-com:office:office" xmlns:r="http://schemas.openxmlformats.org/officeDocument/2006/relationships" xmlns:m="http://schemas.openxmlformats.org/officeDocument/2006/math" xmlns:v="urn:schemas-microsoft-com:vml" xmlns:wp14="http://schemas.microsoft.com/office/word/2010/wordprocessingDrawing" xmlns:wp="http://schemas.openxmlformats.org/drawingml/2006/wordprocessingDrawing" xmlns:w="http://schemas.openxmlformats.org/wordprocessingml/2006/main" xmlns:w14="http://schemas.microsoft.com/office/word/2010/wordml" xmlns:w10="urn:schemas-microsoft-com:office:word" xmlns:w15="http://schemas.microsoft.com/office/word/2012/wordml" xmlns:wpg="http://schemas.microsoft.com/office/word/2010/wordprocessingGroup" xmlns:wpi="http://schemas.microsoft.com/office/word/2010/wordprocessingInk" xmlns:wne="http://schemas.microsoft.com/office/word/2006/wordml" xmlns:wps="http://schemas.microsoft.com/office/word/2010/wordprocessingShape" xmlns:wpsCustomData="http://www.wps.cn/officeDocument/2013/wpsCustomData" mc:Ignorable="w14 w15 wp14">
+<w:document xmlns:wpc="http://schemas.microsoft.com/office/word/2010/wordprocessingCanvas" xmlns:mc="http://schemas.openxmlformats.org/markup-compatibility/2006" xmlns:o="urn:schemas-microsoft-com:office:office" xmlns:r="http://schemas.openxmlformats.org/officeDocument/2006/relationships" xmlns:m="http://schemas.openxmlformats.org/officeDocument/2006/math" xmlns:v="urn:schemas-microsoft-com:vml" xmlns:wp14="http://schemas.microsoft.com/office/word/2010/wordprocessingDrawing" xmlns:wp="http://schemas.openxmlformats.org/drawingml/2006/wordprocessingDrawing" xmlns:w="http://schemas.openxmlformats.org/wordprocessingml/2006/main" xmlns:w14="http://schemas.microsoft.com/office/word/2010/wordml" xmlns:w10="urn:schemas-microsoft-com:office:word" xmlns:w15="http://schemas.microsoft.com/office/word/2012/wordml" xmlns:wpg="http://schemas.microsoft.com/office/word/2010/wordprocessingGroup" xmlns:wpi="http://schemas.microsoft.com/office/word/2010/wordprocessingInk" xmlns:wne="http://schemas.microsoft.com/office/word/2006/wordml" xmlns:wps="http://schemas.microsoft.com/office/word/2010/wordprocessingShape" mc:Ignorable="w14 w15 wp14">
   <w:body>
     <w:p>
       <w:pPr>
@@ -400,6 +400,144 @@
         </w:rPr>
         <w:t>3，ppp技术，通过拨号上网从运营商处获得</w:t>
       </w:r>
+    </w:p>
+    <w:p>
+      <w:pPr>
+        <w:ind w:firstLine="420" w:firstLineChars="0"/>
+        <w:rPr>
+          <w:rFonts w:hint="eastAsia"/>
+          <w:lang w:val="en-US" w:eastAsia="zh-CN"/>
+        </w:rPr>
+      </w:pPr>
+    </w:p>
+    <w:p>
+      <w:pPr>
+        <w:rPr>
+          <w:rFonts w:hint="default"/>
+          <w:lang w:eastAsia="zh-CN"/>
+        </w:rPr>
+      </w:pPr>
+      <w:r>
+        <w:rPr>
+          <w:rFonts w:hint="default"/>
+          <w:lang w:eastAsia="zh-CN"/>
+        </w:rPr>
+        <w:t>8 关于java private的一个思考</w:t>
+      </w:r>
+    </w:p>
+    <w:p>
+      <w:pPr>
+        <w:ind w:firstLine="420" w:firstLineChars="0"/>
+        <w:rPr>
+          <w:rFonts w:hint="default"/>
+          <w:lang w:eastAsia="zh-CN"/>
+        </w:rPr>
+      </w:pPr>
+      <w:r>
+        <w:rPr>
+          <w:rFonts w:hint="default"/>
+          <w:lang w:eastAsia="zh-CN"/>
+        </w:rPr>
+        <w:t>在看String的源码时看到这个程序</w:t>
+      </w:r>
+    </w:p>
+    <w:p>
+      <w:pPr>
+        <w:ind w:firstLine="420" w:firstLineChars="0"/>
+        <w:rPr>
+          <w:rFonts w:hint="eastAsia"/>
+          <w:lang w:eastAsia="zh-CN"/>
+        </w:rPr>
+      </w:pPr>
+      <w:r>
+        <w:rPr>
+          <w:rFonts w:hint="eastAsia"/>
+          <w:lang w:eastAsia="zh-CN"/>
+        </w:rPr>
+        <w:t>public String(String original) {</w:t>
+      </w:r>
+    </w:p>
+    <w:p>
+      <w:pPr>
+        <w:ind w:firstLine="420" w:firstLineChars="0"/>
+        <w:rPr>
+          <w:rFonts w:hint="eastAsia"/>
+          <w:lang w:eastAsia="zh-CN"/>
+        </w:rPr>
+      </w:pPr>
+      <w:r>
+        <w:rPr>
+          <w:rFonts w:hint="eastAsia"/>
+          <w:lang w:eastAsia="zh-CN"/>
+        </w:rPr>
+        <w:t xml:space="preserve">        this.value = original.value;</w:t>
+      </w:r>
+    </w:p>
+    <w:p>
+      <w:pPr>
+        <w:ind w:firstLine="420" w:firstLineChars="0"/>
+        <w:rPr>
+          <w:rFonts w:hint="eastAsia"/>
+          <w:lang w:eastAsia="zh-CN"/>
+        </w:rPr>
+      </w:pPr>
+      <w:r>
+        <w:rPr>
+          <w:rFonts w:hint="eastAsia"/>
+          <w:lang w:eastAsia="zh-CN"/>
+        </w:rPr>
+        <w:t xml:space="preserve">        this.hash = original.hash;</w:t>
+      </w:r>
+    </w:p>
+    <w:p>
+      <w:pPr>
+        <w:ind w:firstLine="420" w:firstLineChars="0"/>
+        <w:rPr>
+          <w:rFonts w:hint="eastAsia"/>
+          <w:lang w:eastAsia="zh-CN"/>
+        </w:rPr>
+      </w:pPr>
+      <w:r>
+        <w:rPr>
+          <w:rFonts w:hint="eastAsia"/>
+          <w:lang w:eastAsia="zh-CN"/>
+        </w:rPr>
+        <w:t>}</w:t>
+      </w:r>
+    </w:p>
+    <w:p>
+      <w:pPr>
+        <w:ind w:firstLine="420" w:firstLineChars="0"/>
+        <w:rPr>
+          <w:rFonts w:hint="default"/>
+          <w:lang w:eastAsia="zh-CN"/>
+        </w:rPr>
+      </w:pPr>
+      <w:r>
+        <w:rPr>
+          <w:rFonts w:hint="default"/>
+          <w:lang w:eastAsia="zh-CN"/>
+        </w:rPr>
+        <w:t>Value与hash在String对象中都是私有的，即private，但是此时，另外一个String对象original却可以直接引用value与hash，我的理解是虽然私有成员变量，但是在此对象的方法中新建的对象可以引用私有的成员变量。    本身类中新建对象与其他类中新建对象不同。</w:t>
+      </w:r>
+    </w:p>
+    <w:p>
+      <w:pPr>
+        <w:ind w:firstLine="420" w:firstLineChars="0"/>
+        <w:rPr>
+          <w:rFonts w:hint="default"/>
+          <w:lang w:eastAsia="zh-CN"/>
+        </w:rPr>
+      </w:pPr>
+    </w:p>
+    <w:p>
+      <w:pPr>
+        <w:ind w:firstLine="420" w:firstLineChars="0"/>
+        <w:rPr>
+          <w:rFonts w:hint="eastAsia"/>
+          <w:lang w:eastAsia="zh-CN"/>
+        </w:rPr>
+      </w:pPr>
       <w:bookmarkStart w:id="0" w:name="_GoBack"/>
       <w:bookmarkEnd w:id="0"/>
     </w:p>
@@ -742,7 +880,7 @@
   <a:themeElements>
     <a:clrScheme name="Office">
       <a:dk1>
-        <a:sysClr val="windowText" lastClr="000000"/>
+        <a:sysClr val="windowText" lastClr="4C4C4C"/>
       </a:dk1>
       <a:lt1>
         <a:sysClr val="window" lastClr="FFFFFF"/>
